--- a/03 CPCP/Weeks/Week 08/Slides/Figs/newsletters.docx
+++ b/03 CPCP/Weeks/Week 08/Slides/Figs/newsletters.docx
@@ -17,10 +17,10 @@
         <w:tblLook w:val="04A0" w:firstRow="1" w:lastRow="0" w:firstColumn="1" w:lastColumn="0" w:noHBand="0" w:noVBand="1"/>
       </w:tblPr>
       <w:tblGrid>
-        <w:gridCol w:w="1838"/>
-        <w:gridCol w:w="3402"/>
-        <w:gridCol w:w="4177"/>
-        <w:gridCol w:w="2496"/>
+        <w:gridCol w:w="1622"/>
+        <w:gridCol w:w="3294"/>
+        <w:gridCol w:w="4148"/>
+        <w:gridCol w:w="4894"/>
       </w:tblGrid>
       <w:tr>
         <w:tc>
@@ -232,10 +232,10 @@
                 <w:noProof/>
               </w:rPr>
               <w:drawing>
-                <wp:inline distT="0" distB="0" distL="0" distR="0" wp14:anchorId="650412F9" wp14:editId="299CC79F">
-                  <wp:extent cx="1440000" cy="1440000"/>
-                  <wp:effectExtent l="0" t="0" r="8255" b="8255"/>
-                  <wp:docPr id="704935253" name="图片 5"/>
+                <wp:inline distT="0" distB="0" distL="0" distR="0" wp14:anchorId="6FA44844" wp14:editId="7BC194AA">
+                  <wp:extent cx="2992964" cy="720000"/>
+                  <wp:effectExtent l="0" t="0" r="0" b="0"/>
+                  <wp:docPr id="1697135266" name="图片 1"/>
                   <wp:cNvGraphicFramePr>
                     <a:graphicFrameLocks xmlns:a="http://schemas.openxmlformats.org/drawingml/2006/main" noChangeAspect="1"/>
                   </wp:cNvGraphicFramePr>
@@ -243,13 +243,13 @@
                     <a:graphicData uri="http://schemas.openxmlformats.org/drawingml/2006/picture">
                       <pic:pic xmlns:pic="http://schemas.openxmlformats.org/drawingml/2006/picture">
                         <pic:nvPicPr>
-                          <pic:cNvPr id="0" name="Picture 9"/>
+                          <pic:cNvPr id="0" name="Picture 1"/>
                           <pic:cNvPicPr>
                             <a:picLocks noChangeAspect="1" noChangeArrowheads="1"/>
                           </pic:cNvPicPr>
                         </pic:nvPicPr>
                         <pic:blipFill>
-                          <a:blip r:embed="rId8" cstate="print">
+                          <a:blip r:embed="rId8">
                             <a:extLst>
                               <a:ext uri="{28A0092B-C50C-407E-A947-70E740481C1C}">
                                 <a14:useLocalDpi xmlns:a14="http://schemas.microsoft.com/office/drawing/2010/main" val="0"/>
@@ -264,7 +264,7 @@
                         <pic:spPr bwMode="auto">
                           <a:xfrm>
                             <a:off x="0" y="0"/>
-                            <a:ext cx="1440000" cy="1440000"/>
+                            <a:ext cx="2992964" cy="720000"/>
                           </a:xfrm>
                           <a:prstGeom prst="rect">
                             <a:avLst/>
@@ -273,6 +273,46 @@
                           <a:ln>
                             <a:noFill/>
                           </a:ln>
+                        </pic:spPr>
+                      </pic:pic>
+                    </a:graphicData>
+                  </a:graphic>
+                </wp:inline>
+              </w:drawing>
+            </w:r>
+            <w:r>
+              <w:rPr>
+                <w:noProof/>
+              </w:rPr>
+              <w:drawing>
+                <wp:inline distT="0" distB="0" distL="0" distR="0" wp14:anchorId="32AD2429" wp14:editId="568A8255">
+                  <wp:extent cx="1443396" cy="720000"/>
+                  <wp:effectExtent l="0" t="0" r="4445" b="4445"/>
+                  <wp:docPr id="293228414" name="图片 1"/>
+                  <wp:cNvGraphicFramePr>
+                    <a:graphicFrameLocks xmlns:a="http://schemas.openxmlformats.org/drawingml/2006/main" noChangeAspect="1"/>
+                  </wp:cNvGraphicFramePr>
+                  <a:graphic xmlns:a="http://schemas.openxmlformats.org/drawingml/2006/main">
+                    <a:graphicData uri="http://schemas.openxmlformats.org/drawingml/2006/picture">
+                      <pic:pic xmlns:pic="http://schemas.openxmlformats.org/drawingml/2006/picture">
+                        <pic:nvPicPr>
+                          <pic:cNvPr id="293228414" name=""/>
+                          <pic:cNvPicPr/>
+                        </pic:nvPicPr>
+                        <pic:blipFill>
+                          <a:blip r:embed="rId9"/>
+                          <a:stretch>
+                            <a:fillRect/>
+                          </a:stretch>
+                        </pic:blipFill>
+                        <pic:spPr>
+                          <a:xfrm>
+                            <a:off x="0" y="0"/>
+                            <a:ext cx="1443396" cy="720000"/>
+                          </a:xfrm>
+                          <a:prstGeom prst="rect">
+                            <a:avLst/>
+                          </a:prstGeom>
                         </pic:spPr>
                       </pic:pic>
                     </a:graphicData>
